--- a/upload_folder/2021-02-06.docx
+++ b/upload_folder/2021-02-06.docx
@@ -14,7 +14,7 @@
           <w:b/>
           <w:color w:val="1F1F1F"/>
         </w:rPr>
-        <w:t xml:space="preserve">Abhyuday 3 &gt; Abul (BM) &gt; Aishwarya </w:t>
+        <w:t xml:space="preserve">Abhyuday 3&gt; Abul (BM) &gt; Aishwarya </w:t>
       </w:r>
       <w:r>
         <w:rPr>
@@ -61,7 +61,7 @@
           <w:sz-cs w:val="24"/>
           <w:color w:val="1F1F1F"/>
         </w:rPr>
-        <w:t xml:space="preserve"> &gt; Swati (SL) &gt; Thasneem &gt; Vibhay</w:t>
+        <w:t xml:space="preserve"> &gt; Swati (SL) &gt; Thasneem -1 &gt; Vibhay</w:t>
       </w:r>
     </w:p>
     <w:sectPr>

--- a/upload_folder/2021-02-06.docx
+++ b/upload_folder/2021-02-06.docx
@@ -14,7 +14,7 @@
           <w:b/>
           <w:color w:val="1F1F1F"/>
         </w:rPr>
-        <w:t xml:space="preserve">Abhyuday 3&gt; Abul (BM) &gt; Aishwarya </w:t>
+        <w:t xml:space="preserve">Abhyuday3&gt; Abul (BM) &gt; Aishwarya </w:t>
       </w:r>
       <w:r>
         <w:rPr>

--- a/upload_folder/2021-02-06.docx
+++ b/upload_folder/2021-02-06.docx
@@ -5,262 +5,294 @@
     <w:p>
       <w:pPr>
         <w:rPr>
-          <w:rFonts w:ascii="Times New Roman" w:hAnsi="Times New Roman"/>
-          <w:color w:val="000000"/>
-          <w:sz w:val="21"/>
-          <w:szCs w:val="21"/>
+          <w:rFonts w:ascii="Helvetica" w:hAnsi="Helvetica"/>
+          <w:color w:val="000000"/>
+          <w:sz w:val="24"/>
+          <w:szCs w:val="24"/>
           <w:shd w:val="clear" w:color="auto" w:fill="FFFFFF"/>
         </w:rPr>
       </w:pPr>
       <w:r>
         <w:rPr>
-          <w:rFonts w:ascii="Times New Roman" w:hAnsi="Times New Roman"/>
+          <w:rFonts w:ascii="Helvetica" w:hAnsi="Helvetica"/>
+          <w:color w:val="000000"/>
+          <w:sz w:val="24"/>
+          <w:szCs w:val="24"/>
+          <w:shd w:val="clear" w:color="auto" w:fill="FFFFFF"/>
+        </w:rPr>
+        <w:t>Abhyuday</w:t>
+      </w:r>
+      <w:r>
+        <w:rPr>
+          <w:rFonts w:ascii="Helvetica" w:hAnsi="Helvetica"/>
           <w:b/>
           <w:bCs/>
           <w:color w:val="000000"/>
-          <w:sz w:val="21"/>
-          <w:szCs w:val="21"/>
-          <w:shd w:val="clear" w:color="auto" w:fill="FFFFFF"/>
-        </w:rPr>
-        <w:t>Abhyuday</w:t>
-      </w:r>
-      <w:r>
-        <w:rPr>
-          <w:rFonts w:ascii="Times New Roman" w:hAnsi="Times New Roman"/>
+          <w:sz w:val="24"/>
+          <w:szCs w:val="24"/>
+          <w:shd w:val="clear" w:color="auto" w:fill="FFFFFF"/>
+        </w:rPr>
+        <w:t xml:space="preserve"> </w:t>
+      </w:r>
+      <w:r>
+        <w:rPr>
+          <w:rFonts w:ascii="Helvetica" w:hAnsi="Helvetica"/>
+          <w:color w:val="000000"/>
+          <w:sz w:val="24"/>
+          <w:szCs w:val="24"/>
+          <w:shd w:val="clear" w:color="auto" w:fill="FFFFFF"/>
+        </w:rPr>
+        <w:t>&gt;</w:t>
+      </w:r>
+      <w:r>
+        <w:rPr>
+          <w:rFonts w:ascii="Helvetica" w:hAnsi="Helvetica"/>
           <w:b/>
           <w:bCs/>
           <w:color w:val="000000"/>
-          <w:sz w:val="21"/>
-          <w:szCs w:val="21"/>
-          <w:shd w:val="clear" w:color="auto" w:fill="FFFFFF"/>
-        </w:rPr>
-        <w:t xml:space="preserve"> </w:t>
-      </w:r>
-      <w:r>
-        <w:rPr>
-          <w:rFonts w:ascii="Times New Roman" w:hAnsi="Times New Roman"/>
+          <w:sz w:val="24"/>
+          <w:szCs w:val="24"/>
+          <w:shd w:val="clear" w:color="auto" w:fill="FFFFFF"/>
+        </w:rPr>
+        <w:t> </w:t>
+      </w:r>
+      <w:r>
+        <w:rPr>
+          <w:rFonts w:ascii="Helvetica" w:hAnsi="Helvetica"/>
+          <w:color w:val="000000"/>
+          <w:sz w:val="24"/>
+          <w:szCs w:val="24"/>
+          <w:shd w:val="clear" w:color="auto" w:fill="FFFFFF"/>
+        </w:rPr>
+        <w:t>Abul</w:t>
+      </w:r>
+      <w:r>
+        <w:rPr>
+          <w:rFonts w:ascii="Helvetica" w:hAnsi="Helvetica"/>
           <w:b/>
           <w:bCs/>
           <w:color w:val="000000"/>
-          <w:sz w:val="21"/>
-          <w:szCs w:val="21"/>
-          <w:shd w:val="clear" w:color="auto" w:fill="FFFFFF"/>
-        </w:rPr>
-        <w:t xml:space="preserve">3 </w:t>
-      </w:r>
-      <w:r>
-        <w:rPr>
-          <w:rFonts w:ascii="Times New Roman" w:hAnsi="Times New Roman"/>
+          <w:sz w:val="24"/>
+          <w:szCs w:val="24"/>
+          <w:shd w:val="clear" w:color="auto" w:fill="FFFFFF"/>
+        </w:rPr>
+        <w:t xml:space="preserve"> </w:t>
+      </w:r>
+      <w:r>
+        <w:rPr>
+          <w:rFonts w:ascii="Helvetica" w:hAnsi="Helvetica"/>
+          <w:color w:val="000000"/>
+          <w:sz w:val="24"/>
+          <w:szCs w:val="24"/>
+          <w:shd w:val="clear" w:color="auto" w:fill="FFFFFF"/>
+        </w:rPr>
+        <w:t>&gt;</w:t>
+      </w:r>
+      <w:r>
+        <w:rPr>
+          <w:rFonts w:ascii="Helvetica" w:hAnsi="Helvetica"/>
           <w:b/>
           <w:bCs/>
           <w:color w:val="000000"/>
-          <w:sz w:val="21"/>
-          <w:szCs w:val="21"/>
-          <w:shd w:val="clear" w:color="auto" w:fill="FFFFFF"/>
-        </w:rPr>
-        <w:t>&gt; </w:t>
-      </w:r>
-      <w:r>
-        <w:rPr>
-          <w:rFonts w:ascii="Times New Roman" w:hAnsi="Times New Roman"/>
-          <w:color w:val="000000"/>
-          <w:sz w:val="21"/>
-          <w:szCs w:val="21"/>
-          <w:shd w:val="clear" w:color="auto" w:fill="FFFFFF"/>
-        </w:rPr>
-        <w:t>Abul (BM)</w:t>
-      </w:r>
-      <w:r>
-        <w:rPr>
-          <w:rFonts w:ascii="Times New Roman" w:hAnsi="Times New Roman"/>
+          <w:sz w:val="24"/>
+          <w:szCs w:val="24"/>
+          <w:shd w:val="clear" w:color="auto" w:fill="FFFFFF"/>
+        </w:rPr>
+        <w:t> Aishwarya</w:t>
+      </w:r>
+      <w:r>
+        <w:rPr>
+          <w:rFonts w:ascii="Helvetica" w:hAnsi="Helvetica"/>
+          <w:color w:val="000000"/>
+          <w:sz w:val="24"/>
+          <w:szCs w:val="24"/>
+          <w:shd w:val="clear" w:color="auto" w:fill="FFFFFF"/>
+        </w:rPr>
+        <w:t xml:space="preserve"> &gt; Chirag &gt; Jaspreet &gt; </w:t>
+      </w:r>
+      <w:r>
+        <w:rPr>
+          <w:rFonts w:ascii="Helvetica" w:hAnsi="Helvetica"/>
+          <w:color w:val="000000"/>
+          <w:sz w:val="24"/>
+          <w:szCs w:val="24"/>
+          <w:shd w:val="clear" w:color="auto" w:fill="FFFFFF"/>
+        </w:rPr>
+        <w:t>Jigyasa</w:t>
+      </w:r>
+      <w:r>
+        <w:rPr>
+          <w:rFonts w:ascii="Helvetica" w:hAnsi="Helvetica"/>
+          <w:color w:val="000000"/>
+          <w:sz w:val="24"/>
+          <w:szCs w:val="24"/>
+          <w:shd w:val="clear" w:color="auto" w:fill="FFFFFF"/>
+        </w:rPr>
+        <w:t xml:space="preserve"> (BM)</w:t>
+      </w:r>
+      <w:r>
+        <w:rPr>
+          <w:rFonts w:ascii="Helvetica" w:hAnsi="Helvetica"/>
+          <w:color w:val="000000"/>
+          <w:sz w:val="24"/>
+          <w:szCs w:val="24"/>
+          <w:shd w:val="clear" w:color="auto" w:fill="FFFFFF"/>
+        </w:rPr>
+        <w:t xml:space="preserve"> &gt; Nikhil &gt; Padmini &gt; </w:t>
+      </w:r>
+      <w:r>
+        <w:rPr>
+          <w:rFonts w:ascii="Helvetica" w:hAnsi="Helvetica"/>
           <w:b/>
           <w:bCs/>
           <w:color w:val="000000"/>
-          <w:sz w:val="21"/>
-          <w:szCs w:val="21"/>
-          <w:shd w:val="clear" w:color="auto" w:fill="FFFFFF"/>
-        </w:rPr>
-        <w:t xml:space="preserve"> &gt; Aishwarya</w:t>
-      </w:r>
-      <w:r>
-        <w:rPr>
-          <w:rFonts w:ascii="Times New Roman" w:hAnsi="Times New Roman"/>
-          <w:color w:val="000000"/>
-          <w:sz w:val="21"/>
-          <w:szCs w:val="21"/>
-          <w:shd w:val="clear" w:color="auto" w:fill="FFFFFF"/>
-        </w:rPr>
-        <w:t xml:space="preserve"> &gt; </w:t>
-      </w:r>
-      <w:r>
-        <w:rPr>
-          <w:rFonts w:ascii="Times New Roman" w:hAnsi="Times New Roman"/>
+          <w:sz w:val="24"/>
+          <w:szCs w:val="24"/>
+          <w:shd w:val="clear" w:color="auto" w:fill="FFFFFF"/>
+        </w:rPr>
+        <w:t>Pooja</w:t>
+      </w:r>
+      <w:r>
+        <w:rPr>
+          <w:rFonts w:ascii="Helvetica" w:hAnsi="Helvetica"/>
+          <w:color w:val="000000"/>
+          <w:sz w:val="24"/>
+          <w:szCs w:val="24"/>
+          <w:shd w:val="clear" w:color="auto" w:fill="FFFFFF"/>
+        </w:rPr>
+        <w:t xml:space="preserve"> </w:t>
+      </w:r>
+      <w:r>
+        <w:rPr>
+          <w:rFonts w:ascii="Helvetica" w:hAnsi="Helvetica"/>
+          <w:color w:val="000000"/>
+          <w:sz w:val="24"/>
+          <w:szCs w:val="24"/>
+          <w:shd w:val="clear" w:color="auto" w:fill="FFFFFF"/>
+        </w:rPr>
+        <w:t xml:space="preserve">4 </w:t>
+      </w:r>
+      <w:r>
+        <w:rPr>
+          <w:rFonts w:ascii="Helvetica" w:hAnsi="Helvetica"/>
+          <w:color w:val="000000"/>
+          <w:sz w:val="24"/>
+          <w:szCs w:val="24"/>
+          <w:shd w:val="clear" w:color="auto" w:fill="FFFFFF"/>
+        </w:rPr>
+        <w:t xml:space="preserve">&gt; Poojitha (PTO) &gt; Prabhjot </w:t>
+      </w:r>
+      <w:r>
+        <w:rPr>
+          <w:rFonts w:ascii="Helvetica" w:hAnsi="Helvetica"/>
+          <w:color w:val="000000"/>
+          <w:sz w:val="24"/>
+          <w:szCs w:val="24"/>
+          <w:shd w:val="clear" w:color="auto" w:fill="FFFFFF"/>
+        </w:rPr>
+        <w:t xml:space="preserve">-1 </w:t>
+      </w:r>
+      <w:r>
+        <w:rPr>
+          <w:rFonts w:ascii="Helvetica" w:hAnsi="Helvetica"/>
+          <w:color w:val="000000"/>
+          <w:sz w:val="24"/>
+          <w:szCs w:val="24"/>
+          <w:shd w:val="clear" w:color="auto" w:fill="FFFFFF"/>
+        </w:rPr>
+        <w:t xml:space="preserve">&gt; </w:t>
+      </w:r>
+      <w:r>
+        <w:rPr>
+          <w:rFonts w:ascii="Helvetica" w:hAnsi="Helvetica"/>
           <w:b/>
           <w:bCs/>
           <w:color w:val="000000"/>
-          <w:sz w:val="21"/>
-          <w:szCs w:val="21"/>
-          <w:shd w:val="clear" w:color="auto" w:fill="FFFFFF"/>
-        </w:rPr>
-        <w:t>Chirag</w:t>
-      </w:r>
-      <w:r>
-        <w:rPr>
-          <w:rFonts w:ascii="Times New Roman" w:hAnsi="Times New Roman"/>
-          <w:color w:val="000000"/>
-          <w:sz w:val="21"/>
-          <w:szCs w:val="21"/>
-          <w:shd w:val="clear" w:color="auto" w:fill="FFFFFF"/>
-        </w:rPr>
-        <w:t xml:space="preserve"> &gt; </w:t>
-      </w:r>
-      <w:r>
-        <w:rPr>
-          <w:rFonts w:ascii="Times New Roman" w:hAnsi="Times New Roman"/>
+          <w:sz w:val="24"/>
+          <w:szCs w:val="24"/>
+          <w:shd w:val="clear" w:color="auto" w:fill="FFFFFF"/>
+        </w:rPr>
+        <w:t>Pranau</w:t>
+      </w:r>
+      <w:r>
+        <w:rPr>
+          <w:rFonts w:ascii="Helvetica" w:hAnsi="Helvetica"/>
+          <w:color w:val="000000"/>
+          <w:sz w:val="24"/>
+          <w:szCs w:val="24"/>
+          <w:shd w:val="clear" w:color="auto" w:fill="FFFFFF"/>
+        </w:rPr>
+        <w:t xml:space="preserve"> &gt; Pranav &gt; </w:t>
+      </w:r>
+      <w:r>
+        <w:rPr>
+          <w:rFonts w:ascii="Helvetica" w:hAnsi="Helvetica"/>
           <w:b/>
           <w:bCs/>
           <w:color w:val="000000"/>
-          <w:sz w:val="21"/>
-          <w:szCs w:val="21"/>
-          <w:shd w:val="clear" w:color="auto" w:fill="FFFFFF"/>
-        </w:rPr>
-        <w:t>Jaspreet</w:t>
-      </w:r>
-      <w:r>
-        <w:rPr>
-          <w:rFonts w:ascii="Times New Roman" w:hAnsi="Times New Roman"/>
-          <w:color w:val="000000"/>
-          <w:sz w:val="21"/>
-          <w:szCs w:val="21"/>
-          <w:shd w:val="clear" w:color="auto" w:fill="FFFFFF"/>
-        </w:rPr>
-        <w:t xml:space="preserve"> &gt; </w:t>
-      </w:r>
-      <w:r>
-        <w:rPr>
-          <w:rFonts w:ascii="Times New Roman" w:hAnsi="Times New Roman"/>
-          <w:b/>
-          <w:bCs/>
-          <w:color w:val="000000"/>
-          <w:sz w:val="21"/>
-          <w:szCs w:val="21"/>
-          <w:shd w:val="clear" w:color="auto" w:fill="FFFFFF"/>
-        </w:rPr>
-        <w:t>Jigyasa</w:t>
-      </w:r>
-      <w:r>
-        <w:rPr>
-          <w:rFonts w:ascii="Times New Roman" w:hAnsi="Times New Roman"/>
-          <w:color w:val="000000"/>
-          <w:sz w:val="21"/>
-          <w:szCs w:val="21"/>
-          <w:shd w:val="clear" w:color="auto" w:fill="FFFFFF"/>
-        </w:rPr>
-        <w:t xml:space="preserve"> &gt; Nikhil &gt; Padmini &gt; </w:t>
-      </w:r>
-      <w:r>
-        <w:rPr>
-          <w:rFonts w:ascii="Times New Roman" w:hAnsi="Times New Roman"/>
-          <w:b/>
-          <w:bCs/>
-          <w:color w:val="000000"/>
-          <w:sz w:val="21"/>
-          <w:szCs w:val="21"/>
-          <w:shd w:val="clear" w:color="auto" w:fill="FFFFFF"/>
-        </w:rPr>
-        <w:t>Pooja</w:t>
-      </w:r>
-      <w:r>
-        <w:rPr>
-          <w:rFonts w:ascii="Times New Roman" w:hAnsi="Times New Roman"/>
-          <w:color w:val="000000"/>
-          <w:sz w:val="21"/>
-          <w:szCs w:val="21"/>
-          <w:shd w:val="clear" w:color="auto" w:fill="FFFFFF"/>
-        </w:rPr>
-        <w:t xml:space="preserve"> &gt; Poojitha (PTO) &gt; Prabhjot &gt; </w:t>
-      </w:r>
-      <w:r>
-        <w:rPr>
-          <w:rFonts w:ascii="Times New Roman" w:hAnsi="Times New Roman"/>
-          <w:b/>
-          <w:bCs/>
-          <w:color w:val="000000"/>
-          <w:sz w:val="21"/>
-          <w:szCs w:val="21"/>
-          <w:shd w:val="clear" w:color="auto" w:fill="FFFFFF"/>
-        </w:rPr>
-        <w:t>Pranau</w:t>
-      </w:r>
-      <w:r>
-        <w:rPr>
-          <w:rFonts w:ascii="Times New Roman" w:hAnsi="Times New Roman"/>
-          <w:color w:val="000000"/>
-          <w:sz w:val="21"/>
-          <w:szCs w:val="21"/>
-          <w:shd w:val="clear" w:color="auto" w:fill="FFFFFF"/>
-        </w:rPr>
-        <w:t xml:space="preserve"> &gt; Pranav &gt; </w:t>
-      </w:r>
-      <w:r>
-        <w:rPr>
-          <w:rFonts w:ascii="Times New Roman" w:hAnsi="Times New Roman"/>
-          <w:b/>
-          <w:bCs/>
-          <w:color w:val="000000"/>
-          <w:sz w:val="21"/>
-          <w:szCs w:val="21"/>
+          <w:sz w:val="24"/>
+          <w:szCs w:val="24"/>
           <w:shd w:val="clear" w:color="auto" w:fill="FFFFFF"/>
         </w:rPr>
         <w:t>Surya &gt;</w:t>
       </w:r>
       <w:r>
         <w:rPr>
-          <w:rFonts w:ascii="Times New Roman" w:hAnsi="Times New Roman"/>
-          <w:color w:val="000000"/>
-          <w:sz w:val="21"/>
-          <w:szCs w:val="21"/>
+          <w:rFonts w:ascii="Helvetica" w:hAnsi="Helvetica"/>
+          <w:color w:val="000000"/>
+          <w:sz w:val="24"/>
+          <w:szCs w:val="24"/>
           <w:shd w:val="clear" w:color="auto" w:fill="FFFFFF"/>
         </w:rPr>
         <w:t xml:space="preserve"> Swati (SL) &gt; Thasneem </w:t>
       </w:r>
       <w:r>
         <w:rPr>
-          <w:rFonts w:ascii="Times New Roman" w:hAnsi="Times New Roman"/>
-          <w:color w:val="000000"/>
-          <w:sz w:val="21"/>
-          <w:szCs w:val="21"/>
+          <w:rFonts w:ascii="Helvetica" w:hAnsi="Helvetica"/>
+          <w:color w:val="000000"/>
+          <w:sz w:val="24"/>
+          <w:szCs w:val="24"/>
           <w:shd w:val="clear" w:color="auto" w:fill="FFFFFF"/>
         </w:rPr>
         <w:t xml:space="preserve">-1 </w:t>
       </w:r>
       <w:r>
         <w:rPr>
-          <w:rFonts w:ascii="Times New Roman" w:hAnsi="Times New Roman"/>
-          <w:color w:val="000000"/>
-          <w:sz w:val="21"/>
-          <w:szCs w:val="21"/>
-          <w:shd w:val="clear" w:color="auto" w:fill="FFFFFF"/>
-        </w:rPr>
-        <w:t xml:space="preserve">&gt; </w:t>
-      </w:r>
-      <w:r>
-        <w:rPr>
-          <w:rFonts w:ascii="Times New Roman" w:hAnsi="Times New Roman"/>
-          <w:b/>
-          <w:bCs/>
-          <w:color w:val="000000"/>
-          <w:sz w:val="21"/>
-          <w:szCs w:val="21"/>
-          <w:shd w:val="clear" w:color="auto" w:fill="FFFFFF"/>
-        </w:rPr>
-        <w:t>Vibhay</w:t>
+          <w:rFonts w:ascii="Helvetica" w:hAnsi="Helvetica"/>
+          <w:color w:val="000000"/>
+          <w:sz w:val="24"/>
+          <w:szCs w:val="24"/>
+          <w:shd w:val="clear" w:color="auto" w:fill="FFFFFF"/>
+        </w:rPr>
+        <w:t>&gt; Vibhay</w:t>
+      </w:r>
+      <w:r>
+        <w:rPr>
+          <w:rFonts w:ascii="Helvetica" w:hAnsi="Helvetica"/>
+          <w:color w:val="000000"/>
+          <w:sz w:val="24"/>
+          <w:szCs w:val="24"/>
+          <w:shd w:val="clear" w:color="auto" w:fill="FFFFFF"/>
+        </w:rPr>
+        <w:t xml:space="preserve"> </w:t>
+      </w:r>
+      <w:r>
+        <w:rPr>
+          <w:rFonts w:ascii="Helvetica" w:hAnsi="Helvetica"/>
+          <w:color w:val="000000"/>
+          <w:sz w:val="24"/>
+          <w:szCs w:val="24"/>
+          <w:shd w:val="clear" w:color="auto" w:fill="FFFFFF"/>
+        </w:rPr>
+        <w:t>(SL)</w:t>
       </w:r>
     </w:p>
     <w:p>
       <w:pPr>
         <w:rPr>
-          <w:rFonts w:ascii="Times New Roman" w:hAnsi="Times New Roman"/>
+          <w:rFonts w:ascii="Helvetica" w:hAnsi="Helvetica"/>
+          <w:sz w:val="24"/>
+          <w:szCs w:val="24"/>
         </w:rPr>
       </w:pPr>
     </w:p>
